--- a/index.docx
+++ b/index.docx
@@ -42,6 +42,9 @@
       <w:pPr>
         <w:spacing w:after="42" w:line="259" w:lineRule="auto"/>
         <w:ind w:left="731"/>
+        <w:rPr>
+          <w:color w:val="7A7A7A"/>
+        </w:rPr>
       </w:pPr>
       <w:r>
         <w:rPr>
@@ -49,6 +52,24 @@
         </w:rPr>
         <w:t xml:space="preserve">Capítulo 4: Repositorios remotos </w:t>
       </w:r>
+    </w:p>
+    <w:p>
+      <w:pPr>
+        <w:spacing w:after="0" w:line="399" w:lineRule="auto"/>
+        <w:ind w:left="705" w:firstLine="0"/>
+      </w:pPr>
+      <w:r>
+        <w:rPr>
+          <w:color w:val="7A7A7A"/>
+        </w:rPr>
+        <w:t xml:space="preserve">Capítulo 5: Conceptos avanzados </w:t>
+      </w:r>
+    </w:p>
+    <w:p>
+      <w:pPr>
+        <w:spacing w:after="42" w:line="259" w:lineRule="auto"/>
+        <w:ind w:left="731"/>
+      </w:pPr>
     </w:p>
     <w:p/>
     <w:sectPr>
@@ -59,6 +80,226 @@
     </w:sectPr>
   </w:body>
 </w:document>
+</file>
+
+<file path=word/numbering.xml><?xml version="1.0" encoding="utf-8"?>
+<w:numbering xmlns:wpc="http://schemas.microsoft.com/office/word/2010/wordprocessingCanvas" xmlns:cx="http://schemas.microsoft.com/office/drawing/2014/chartex" xmlns:cx1="http://schemas.microsoft.com/office/drawing/2015/9/8/chartex" xmlns:cx2="http://schemas.microsoft.com/office/drawing/2015/10/21/chartex" xmlns:cx3="http://schemas.microsoft.com/office/drawing/2016/5/9/chartex" xmlns:cx4="http://schemas.microsoft.com/office/drawing/2016/5/10/chartex" xmlns:cx5="http://schemas.microsoft.com/office/drawing/2016/5/11/chartex" xmlns:cx6="http://schemas.microsoft.com/office/drawing/2016/5/12/chartex" xmlns:cx7="http://schemas.microsoft.com/office/drawing/2016/5/13/chartex" xmlns:cx8="http://schemas.microsoft.com/office/drawing/2016/5/14/chartex" xmlns:mc="http://schemas.openxmlformats.org/markup-compatibility/2006" xmlns:aink="http://schemas.microsoft.com/office/drawing/2016/ink" xmlns:am3d="http://schemas.microsoft.com/office/drawing/2017/model3d" xmlns:o="urn:schemas-microsoft-com:office:office" xmlns:oel="http://schemas.microsoft.com/office/2019/extlst" xmlns:r="http://schemas.openxmlformats.org/officeDocument/2006/relationships" xmlns:m="http://schemas.openxmlformats.org/officeDocument/2006/math" xmlns:v="urn:schemas-microsoft-com:vml" xmlns:wp14="http://schemas.microsoft.com/office/word/2010/wordprocessingDrawing" xmlns:wp="http://schemas.openxmlformats.org/drawingml/2006/wordprocessingDrawing" xmlns:w10="urn:schemas-microsoft-com:office:word" xmlns:w="http://schemas.openxmlformats.org/wordprocessingml/2006/main" xmlns:w14="http://schemas.microsoft.com/office/word/2010/wordml" xmlns:w15="http://schemas.microsoft.com/office/word/2012/wordml" xmlns:w16cex="http://schemas.microsoft.com/office/word/2018/wordml/cex" xmlns:w16cid="http://schemas.microsoft.com/office/word/2016/wordml/cid" xmlns:w16="http://schemas.microsoft.com/office/word/2018/wordml" xmlns:w16sdtdh="http://schemas.microsoft.com/office/word/2020/wordml/sdtdatahash" xmlns:w16se="http://schemas.microsoft.com/office/word/2015/wordml/symex" xmlns:wpg="http://schemas.microsoft.com/office/word/2010/wordprocessingGroup" xmlns:wpi="http://schemas.microsoft.com/office/word/2010/wordprocessingInk" xmlns:wne="http://schemas.microsoft.com/office/word/2006/wordml" xmlns:wps="http://schemas.microsoft.com/office/word/2010/wordprocessingShape" mc:Ignorable="w14 w15 w16se w16cid w16 w16cex w16sdtdh wp14">
+  <w:abstractNum w:abstractNumId="0" w15:restartNumberingAfterBreak="0">
+    <w:nsid w:val="6832057F"/>
+    <w:multiLevelType w:val="hybridMultilevel"/>
+    <w:tmpl w:val="040ED232"/>
+    <w:lvl w:ilvl="0" w:tplc="470E3426">
+      <w:start w:val="1"/>
+      <w:numFmt w:val="decimal"/>
+      <w:lvlText w:val="%1."/>
+      <w:lvlJc w:val="left"/>
+      <w:pPr>
+        <w:ind w:left="706"/>
+      </w:pPr>
+      <w:rPr>
+        <w:rFonts w:ascii="Arial" w:eastAsia="Arial" w:hAnsi="Arial" w:cs="Arial"/>
+        <w:b w:val="0"/>
+        <w:i w:val="0"/>
+        <w:strike w:val="0"/>
+        <w:dstrike w:val="0"/>
+        <w:color w:val="000000"/>
+        <w:sz w:val="24"/>
+        <w:szCs w:val="24"/>
+        <w:u w:val="none" w:color="000000"/>
+        <w:bdr w:val="none" w:sz="0" w:space="0" w:color="auto"/>
+        <w:shd w:val="clear" w:color="auto" w:fill="auto"/>
+        <w:vertAlign w:val="baseline"/>
+      </w:rPr>
+    </w:lvl>
+    <w:lvl w:ilvl="1" w:tplc="FD681FA8">
+      <w:start w:val="1"/>
+      <w:numFmt w:val="lowerLetter"/>
+      <w:lvlText w:val="%2"/>
+      <w:lvlJc w:val="left"/>
+      <w:pPr>
+        <w:ind w:left="1440"/>
+      </w:pPr>
+      <w:rPr>
+        <w:rFonts w:ascii="Arial" w:eastAsia="Arial" w:hAnsi="Arial" w:cs="Arial"/>
+        <w:b w:val="0"/>
+        <w:i w:val="0"/>
+        <w:strike w:val="0"/>
+        <w:dstrike w:val="0"/>
+        <w:color w:val="000000"/>
+        <w:sz w:val="24"/>
+        <w:szCs w:val="24"/>
+        <w:u w:val="none" w:color="000000"/>
+        <w:bdr w:val="none" w:sz="0" w:space="0" w:color="auto"/>
+        <w:shd w:val="clear" w:color="auto" w:fill="auto"/>
+        <w:vertAlign w:val="baseline"/>
+      </w:rPr>
+    </w:lvl>
+    <w:lvl w:ilvl="2" w:tplc="E3DAB234">
+      <w:start w:val="1"/>
+      <w:numFmt w:val="lowerRoman"/>
+      <w:lvlText w:val="%3"/>
+      <w:lvlJc w:val="left"/>
+      <w:pPr>
+        <w:ind w:left="2160"/>
+      </w:pPr>
+      <w:rPr>
+        <w:rFonts w:ascii="Arial" w:eastAsia="Arial" w:hAnsi="Arial" w:cs="Arial"/>
+        <w:b w:val="0"/>
+        <w:i w:val="0"/>
+        <w:strike w:val="0"/>
+        <w:dstrike w:val="0"/>
+        <w:color w:val="000000"/>
+        <w:sz w:val="24"/>
+        <w:szCs w:val="24"/>
+        <w:u w:val="none" w:color="000000"/>
+        <w:bdr w:val="none" w:sz="0" w:space="0" w:color="auto"/>
+        <w:shd w:val="clear" w:color="auto" w:fill="auto"/>
+        <w:vertAlign w:val="baseline"/>
+      </w:rPr>
+    </w:lvl>
+    <w:lvl w:ilvl="3" w:tplc="09264900">
+      <w:start w:val="1"/>
+      <w:numFmt w:val="decimal"/>
+      <w:lvlText w:val="%4"/>
+      <w:lvlJc w:val="left"/>
+      <w:pPr>
+        <w:ind w:left="2880"/>
+      </w:pPr>
+      <w:rPr>
+        <w:rFonts w:ascii="Arial" w:eastAsia="Arial" w:hAnsi="Arial" w:cs="Arial"/>
+        <w:b w:val="0"/>
+        <w:i w:val="0"/>
+        <w:strike w:val="0"/>
+        <w:dstrike w:val="0"/>
+        <w:color w:val="000000"/>
+        <w:sz w:val="24"/>
+        <w:szCs w:val="24"/>
+        <w:u w:val="none" w:color="000000"/>
+        <w:bdr w:val="none" w:sz="0" w:space="0" w:color="auto"/>
+        <w:shd w:val="clear" w:color="auto" w:fill="auto"/>
+        <w:vertAlign w:val="baseline"/>
+      </w:rPr>
+    </w:lvl>
+    <w:lvl w:ilvl="4" w:tplc="F756570A">
+      <w:start w:val="1"/>
+      <w:numFmt w:val="lowerLetter"/>
+      <w:lvlText w:val="%5"/>
+      <w:lvlJc w:val="left"/>
+      <w:pPr>
+        <w:ind w:left="3600"/>
+      </w:pPr>
+      <w:rPr>
+        <w:rFonts w:ascii="Arial" w:eastAsia="Arial" w:hAnsi="Arial" w:cs="Arial"/>
+        <w:b w:val="0"/>
+        <w:i w:val="0"/>
+        <w:strike w:val="0"/>
+        <w:dstrike w:val="0"/>
+        <w:color w:val="000000"/>
+        <w:sz w:val="24"/>
+        <w:szCs w:val="24"/>
+        <w:u w:val="none" w:color="000000"/>
+        <w:bdr w:val="none" w:sz="0" w:space="0" w:color="auto"/>
+        <w:shd w:val="clear" w:color="auto" w:fill="auto"/>
+        <w:vertAlign w:val="baseline"/>
+      </w:rPr>
+    </w:lvl>
+    <w:lvl w:ilvl="5" w:tplc="7700E070">
+      <w:start w:val="1"/>
+      <w:numFmt w:val="lowerRoman"/>
+      <w:lvlText w:val="%6"/>
+      <w:lvlJc w:val="left"/>
+      <w:pPr>
+        <w:ind w:left="4320"/>
+      </w:pPr>
+      <w:rPr>
+        <w:rFonts w:ascii="Arial" w:eastAsia="Arial" w:hAnsi="Arial" w:cs="Arial"/>
+        <w:b w:val="0"/>
+        <w:i w:val="0"/>
+        <w:strike w:val="0"/>
+        <w:dstrike w:val="0"/>
+        <w:color w:val="000000"/>
+        <w:sz w:val="24"/>
+        <w:szCs w:val="24"/>
+        <w:u w:val="none" w:color="000000"/>
+        <w:bdr w:val="none" w:sz="0" w:space="0" w:color="auto"/>
+        <w:shd w:val="clear" w:color="auto" w:fill="auto"/>
+        <w:vertAlign w:val="baseline"/>
+      </w:rPr>
+    </w:lvl>
+    <w:lvl w:ilvl="6" w:tplc="B98E0238">
+      <w:start w:val="1"/>
+      <w:numFmt w:val="decimal"/>
+      <w:lvlText w:val="%7"/>
+      <w:lvlJc w:val="left"/>
+      <w:pPr>
+        <w:ind w:left="5040"/>
+      </w:pPr>
+      <w:rPr>
+        <w:rFonts w:ascii="Arial" w:eastAsia="Arial" w:hAnsi="Arial" w:cs="Arial"/>
+        <w:b w:val="0"/>
+        <w:i w:val="0"/>
+        <w:strike w:val="0"/>
+        <w:dstrike w:val="0"/>
+        <w:color w:val="000000"/>
+        <w:sz w:val="24"/>
+        <w:szCs w:val="24"/>
+        <w:u w:val="none" w:color="000000"/>
+        <w:bdr w:val="none" w:sz="0" w:space="0" w:color="auto"/>
+        <w:shd w:val="clear" w:color="auto" w:fill="auto"/>
+        <w:vertAlign w:val="baseline"/>
+      </w:rPr>
+    </w:lvl>
+    <w:lvl w:ilvl="7" w:tplc="9E1E93B0">
+      <w:start w:val="1"/>
+      <w:numFmt w:val="lowerLetter"/>
+      <w:lvlText w:val="%8"/>
+      <w:lvlJc w:val="left"/>
+      <w:pPr>
+        <w:ind w:left="5760"/>
+      </w:pPr>
+      <w:rPr>
+        <w:rFonts w:ascii="Arial" w:eastAsia="Arial" w:hAnsi="Arial" w:cs="Arial"/>
+        <w:b w:val="0"/>
+        <w:i w:val="0"/>
+        <w:strike w:val="0"/>
+        <w:dstrike w:val="0"/>
+        <w:color w:val="000000"/>
+        <w:sz w:val="24"/>
+        <w:szCs w:val="24"/>
+        <w:u w:val="none" w:color="000000"/>
+        <w:bdr w:val="none" w:sz="0" w:space="0" w:color="auto"/>
+        <w:shd w:val="clear" w:color="auto" w:fill="auto"/>
+        <w:vertAlign w:val="baseline"/>
+      </w:rPr>
+    </w:lvl>
+    <w:lvl w:ilvl="8" w:tplc="2DEABD72">
+      <w:start w:val="1"/>
+      <w:numFmt w:val="lowerRoman"/>
+      <w:lvlText w:val="%9"/>
+      <w:lvlJc w:val="left"/>
+      <w:pPr>
+        <w:ind w:left="6480"/>
+      </w:pPr>
+      <w:rPr>
+        <w:rFonts w:ascii="Arial" w:eastAsia="Arial" w:hAnsi="Arial" w:cs="Arial"/>
+        <w:b w:val="0"/>
+        <w:i w:val="0"/>
+        <w:strike w:val="0"/>
+        <w:dstrike w:val="0"/>
+        <w:color w:val="000000"/>
+        <w:sz w:val="24"/>
+        <w:szCs w:val="24"/>
+        <w:u w:val="none" w:color="000000"/>
+        <w:bdr w:val="none" w:sz="0" w:space="0" w:color="auto"/>
+        <w:shd w:val="clear" w:color="auto" w:fill="auto"/>
+        <w:vertAlign w:val="baseline"/>
+      </w:rPr>
+    </w:lvl>
+  </w:abstractNum>
+  <w:num w:numId="1" w16cid:durableId="1576361306">
+    <w:abstractNumId w:val="0"/>
+  </w:num>
+</w:numbering>
 </file>
 
 <file path=word/styles.xml><?xml version="1.0" encoding="utf-8"?>

--- a/index.docx
+++ b/index.docx
@@ -51,18 +51,6 @@
           <w:color w:val="7A7A7A"/>
         </w:rPr>
         <w:t xml:space="preserve">Capítulo 4: Repositorios remotos </w:t>
-      </w:r>
-    </w:p>
-    <w:p>
-      <w:pPr>
-        <w:spacing w:after="0" w:line="399" w:lineRule="auto"/>
-        <w:ind w:left="705" w:firstLine="0"/>
-      </w:pPr>
-      <w:r>
-        <w:rPr>
-          <w:color w:val="7A7A7A"/>
-        </w:rPr>
-        <w:t xml:space="preserve">Capítulo 5: Conceptos avanzados </w:t>
       </w:r>
     </w:p>
     <w:p>
